--- a/Отчеты/Лабораторная работа 2/Завгороднев.docx
+++ b/Отчеты/Лабораторная работа 2/Завгороднев.docx
@@ -5,7 +5,7 @@
     <w:p>
       <w:pPr>
         <w:pStyle w:val="aa"/>
-        <w:spacing w:after="280"/>
+        <w:spacing w:before="100" w:after="100"/>
         <w:jc w:val="center"/>
         <w:rPr>
           <w:color w:val="000000"/>
@@ -53,23 +53,13 @@
           <w:szCs w:val="28"/>
         </w:rPr>
       </w:pPr>
-      <w:proofErr w:type="gramStart"/>
       <w:r>
         <w:rPr>
           <w:color w:val="000000"/>
           <w:sz w:val="28"/>
           <w:szCs w:val="28"/>
         </w:rPr>
-        <w:t>высшего</w:t>
-      </w:r>
-      <w:proofErr w:type="gramEnd"/>
-      <w:r>
-        <w:rPr>
-          <w:color w:val="000000"/>
-          <w:sz w:val="28"/>
-          <w:szCs w:val="28"/>
-        </w:rPr>
-        <w:t xml:space="preserve"> образования</w:t>
+        <w:t>высшего образования</w:t>
       </w:r>
     </w:p>
     <w:p>
@@ -111,25 +101,7 @@
           <w:sz w:val="28"/>
           <w:szCs w:val="28"/>
         </w:rPr>
-        <w:t>(</w:t>
-      </w:r>
-      <w:proofErr w:type="spellStart"/>
-      <w:r>
-        <w:rPr>
-          <w:color w:val="000000"/>
-          <w:sz w:val="28"/>
-          <w:szCs w:val="28"/>
-        </w:rPr>
-        <w:t>ТвГТУ</w:t>
-      </w:r>
-      <w:proofErr w:type="spellEnd"/>
-      <w:r>
-        <w:rPr>
-          <w:color w:val="000000"/>
-          <w:sz w:val="28"/>
-          <w:szCs w:val="28"/>
-        </w:rPr>
-        <w:t>)</w:t>
+        <w:t>(ТвГТУ)</w:t>
       </w:r>
     </w:p>
     <w:p>
@@ -203,23 +175,13 @@
           <w:szCs w:val="28"/>
         </w:rPr>
       </w:pPr>
-      <w:proofErr w:type="gramStart"/>
       <w:r>
         <w:rPr>
           <w:color w:val="000000"/>
           <w:sz w:val="28"/>
           <w:szCs w:val="28"/>
         </w:rPr>
-        <w:t>дисциплина</w:t>
-      </w:r>
-      <w:proofErr w:type="gramEnd"/>
-      <w:r>
-        <w:rPr>
-          <w:color w:val="000000"/>
-          <w:sz w:val="28"/>
-          <w:szCs w:val="28"/>
-        </w:rPr>
-        <w:t>: «Методы оптимизации»</w:t>
+        <w:t>дисциплина: «Методы оптимизации»</w:t>
       </w:r>
     </w:p>
     <w:p>
@@ -302,23 +264,13 @@
           <w:szCs w:val="28"/>
         </w:rPr>
       </w:pPr>
-      <w:proofErr w:type="gramStart"/>
       <w:r>
         <w:rPr>
           <w:color w:val="000000"/>
           <w:sz w:val="28"/>
           <w:szCs w:val="28"/>
         </w:rPr>
-        <w:t>студент</w:t>
-      </w:r>
-      <w:proofErr w:type="gramEnd"/>
-      <w:r>
-        <w:rPr>
-          <w:color w:val="000000"/>
-          <w:sz w:val="28"/>
-          <w:szCs w:val="28"/>
-        </w:rPr>
-        <w:t xml:space="preserve"> группы </w:t>
+        <w:t xml:space="preserve">студент группы </w:t>
       </w:r>
     </w:p>
     <w:p>
@@ -352,23 +304,13 @@
           <w:szCs w:val="28"/>
         </w:rPr>
       </w:pPr>
-      <w:proofErr w:type="spellStart"/>
       <w:r>
         <w:rPr>
           <w:color w:val="000000"/>
           <w:sz w:val="28"/>
           <w:szCs w:val="28"/>
         </w:rPr>
-        <w:t>Завгороднев</w:t>
-      </w:r>
-      <w:proofErr w:type="spellEnd"/>
-      <w:r>
-        <w:rPr>
-          <w:color w:val="000000"/>
-          <w:sz w:val="28"/>
-          <w:szCs w:val="28"/>
-        </w:rPr>
-        <w:t xml:space="preserve"> Егор</w:t>
+        <w:t>Завгороднев Егор</w:t>
       </w:r>
     </w:p>
     <w:p>
@@ -402,23 +344,13 @@
           <w:szCs w:val="28"/>
         </w:rPr>
       </w:pPr>
-      <w:proofErr w:type="gramStart"/>
       <w:r>
         <w:rPr>
           <w:color w:val="000000"/>
           <w:sz w:val="28"/>
           <w:szCs w:val="28"/>
         </w:rPr>
-        <w:t>ассистент</w:t>
-      </w:r>
-      <w:proofErr w:type="gramEnd"/>
-      <w:r>
-        <w:rPr>
-          <w:color w:val="000000"/>
-          <w:sz w:val="28"/>
-          <w:szCs w:val="28"/>
-        </w:rPr>
-        <w:t xml:space="preserve"> кафедры ПО</w:t>
+        <w:t>ассистент кафедры ПО</w:t>
       </w:r>
     </w:p>
     <w:p>
@@ -512,6 +444,7 @@
           <w:docPartUnique/>
         </w:docPartObj>
       </w:sdtPr>
+      <w:sdtEndPr/>
       <w:sdtContent>
         <w:p>
           <w:pPr>
@@ -546,11 +479,6 @@
             </w:rPr>
           </w:pPr>
           <w:r>
-            <w:rPr>
-              <w:rFonts w:ascii="Times New Roman" w:hAnsi="Times New Roman" w:cs="Times New Roman"/>
-              <w:sz w:val="28"/>
-              <w:szCs w:val="28"/>
-            </w:rPr>
             <w:fldChar w:fldCharType="begin"/>
           </w:r>
           <w:r>
@@ -3851,18 +3779,8 @@
           <w:sz w:val="28"/>
           <w:szCs w:val="28"/>
         </w:rPr>
-        <w:t xml:space="preserve">Покажите, что минимальным значением функции </w:t>
-      </w:r>
-      <w:proofErr w:type="spellStart"/>
-      <w:r>
-        <w:rPr>
-          <w:rFonts w:ascii="Times New Roman" w:hAnsi="Times New Roman" w:cs="Times New Roman"/>
-          <w:sz w:val="28"/>
-          <w:szCs w:val="28"/>
-        </w:rPr>
-        <w:t>acosθ+bsinθ</w:t>
-      </w:r>
-      <w:proofErr w:type="spellEnd"/>
+        <w:t>Покажите, что минимальным значением функции acosθ+bsinθ</w:t>
+      </w:r>
     </w:p>
     <w:p>
       <w:pPr>
@@ -3873,23 +3791,13 @@
           <w:szCs w:val="28"/>
         </w:rPr>
       </w:pPr>
-      <w:proofErr w:type="gramStart"/>
-      <w:r>
-        <w:rPr>
-          <w:rFonts w:ascii="Times New Roman" w:hAnsi="Times New Roman" w:cs="Times New Roman"/>
-          <w:sz w:val="28"/>
-          <w:szCs w:val="28"/>
-        </w:rPr>
-        <w:t>является</w:t>
-      </w:r>
-      <w:proofErr w:type="gramEnd"/>
-      <w:r>
-        <w:rPr>
-          <w:rFonts w:ascii="Times New Roman" w:hAnsi="Times New Roman" w:cs="Times New Roman"/>
-          <w:sz w:val="28"/>
-          <w:szCs w:val="28"/>
-        </w:rPr>
-        <w:t xml:space="preserve"> −√a2+b2. Можете ли вы получить этот результат, не используя</w:t>
+      <w:r>
+        <w:rPr>
+          <w:rFonts w:ascii="Times New Roman" w:hAnsi="Times New Roman" w:cs="Times New Roman"/>
+          <w:sz w:val="28"/>
+          <w:szCs w:val="28"/>
+        </w:rPr>
+        <w:t>является −√a2+b2. Можете ли вы получить этот результат, не используя</w:t>
       </w:r>
     </w:p>
     <w:p>
@@ -3901,23 +3809,13 @@
           <w:szCs w:val="28"/>
         </w:rPr>
       </w:pPr>
-      <w:proofErr w:type="gramStart"/>
-      <w:r>
-        <w:rPr>
-          <w:rFonts w:ascii="Times New Roman" w:hAnsi="Times New Roman" w:cs="Times New Roman"/>
-          <w:sz w:val="28"/>
-          <w:szCs w:val="28"/>
-        </w:rPr>
-        <w:t>производных</w:t>
-      </w:r>
-      <w:proofErr w:type="gramEnd"/>
-      <w:r>
-        <w:rPr>
-          <w:rFonts w:ascii="Times New Roman" w:hAnsi="Times New Roman" w:cs="Times New Roman"/>
-          <w:sz w:val="28"/>
-          <w:szCs w:val="28"/>
-        </w:rPr>
-        <w:t>?</w:t>
+      <w:r>
+        <w:rPr>
+          <w:rFonts w:ascii="Times New Roman" w:hAnsi="Times New Roman" w:cs="Times New Roman"/>
+          <w:sz w:val="28"/>
+          <w:szCs w:val="28"/>
+        </w:rPr>
+        <w:t>производных?</w:t>
       </w:r>
     </w:p>
     <w:p>
@@ -4964,23 +4862,7 @@
               <w:sz w:val="28"/>
               <w:szCs w:val="28"/>
             </w:rPr>
-            <m:t>при</m:t>
-          </m:r>
-          <m:r>
-            <w:rPr>
-              <w:rFonts w:ascii="Cambria Math" w:hAnsi="Cambria Math" w:cs="Times New Roman"/>
-              <w:sz w:val="28"/>
-              <w:szCs w:val="28"/>
-            </w:rPr>
-            <m:t xml:space="preserve"> </m:t>
-          </m:r>
-          <m:r>
-            <w:rPr>
-              <w:rFonts w:ascii="Cambria Math" w:hAnsi="Cambria Math" w:cs="Times New Roman"/>
-              <w:sz w:val="28"/>
-              <w:szCs w:val="28"/>
-            </w:rPr>
-            <m:t>x-</m:t>
+            <m:t>при x-</m:t>
           </m:r>
           <m:sSub>
             <m:sSubPr>
@@ -5019,39 +4901,7 @@
               <w:sz w:val="28"/>
               <w:szCs w:val="28"/>
             </w:rPr>
-            <m:t>=0,т.е</m:t>
-          </m:r>
-          <m:r>
-            <w:rPr>
-              <w:rFonts w:ascii="Cambria Math" w:hAnsi="Cambria Math" w:cs="Times New Roman"/>
-              <w:sz w:val="28"/>
-              <w:szCs w:val="28"/>
-            </w:rPr>
-            <m:t xml:space="preserve"> </m:t>
-          </m:r>
-          <m:r>
-            <w:rPr>
-              <w:rFonts w:ascii="Cambria Math" w:hAnsi="Cambria Math" w:cs="Times New Roman"/>
-              <w:sz w:val="28"/>
-              <w:szCs w:val="28"/>
-            </w:rPr>
-            <m:t>при</m:t>
-          </m:r>
-          <m:r>
-            <w:rPr>
-              <w:rFonts w:ascii="Cambria Math" w:hAnsi="Cambria Math" w:cs="Times New Roman"/>
-              <w:sz w:val="28"/>
-              <w:szCs w:val="28"/>
-            </w:rPr>
-            <m:t xml:space="preserve"> </m:t>
-          </m:r>
-          <m:r>
-            <w:rPr>
-              <w:rFonts w:ascii="Cambria Math" w:hAnsi="Cambria Math" w:cs="Times New Roman"/>
-              <w:sz w:val="28"/>
-              <w:szCs w:val="28"/>
-            </w:rPr>
-            <m:t>x=</m:t>
+            <m:t>=0,т.е при x=</m:t>
           </m:r>
           <m:sSub>
             <m:sSubPr>
@@ -5131,23 +4981,7 @@
               <w:sz w:val="28"/>
               <w:szCs w:val="28"/>
             </w:rPr>
-            <m:t>при</m:t>
-          </m:r>
-          <m:r>
-            <w:rPr>
-              <w:rFonts w:ascii="Cambria Math" w:hAnsi="Cambria Math" w:cs="Times New Roman"/>
-              <w:sz w:val="28"/>
-              <w:szCs w:val="28"/>
-            </w:rPr>
-            <m:t xml:space="preserve"> </m:t>
-          </m:r>
-          <m:r>
-            <w:rPr>
-              <w:rFonts w:ascii="Cambria Math" w:hAnsi="Cambria Math" w:cs="Times New Roman"/>
-              <w:sz w:val="28"/>
-              <w:szCs w:val="28"/>
-            </w:rPr>
-            <m:t>x-</m:t>
+            <m:t>при x-</m:t>
           </m:r>
           <m:sSub>
             <m:sSubPr>
@@ -5186,39 +5020,7 @@
               <w:sz w:val="28"/>
               <w:szCs w:val="28"/>
             </w:rPr>
-            <m:t>=π,т.е</m:t>
-          </m:r>
-          <m:r>
-            <w:rPr>
-              <w:rFonts w:ascii="Cambria Math" w:hAnsi="Cambria Math" w:cs="Times New Roman"/>
-              <w:sz w:val="28"/>
-              <w:szCs w:val="28"/>
-            </w:rPr>
-            <m:t xml:space="preserve"> </m:t>
-          </m:r>
-          <m:r>
-            <w:rPr>
-              <w:rFonts w:ascii="Cambria Math" w:hAnsi="Cambria Math" w:cs="Times New Roman"/>
-              <w:sz w:val="28"/>
-              <w:szCs w:val="28"/>
-            </w:rPr>
-            <m:t>при</m:t>
-          </m:r>
-          <m:r>
-            <w:rPr>
-              <w:rFonts w:ascii="Cambria Math" w:hAnsi="Cambria Math" w:cs="Times New Roman"/>
-              <w:sz w:val="28"/>
-              <w:szCs w:val="28"/>
-            </w:rPr>
-            <m:t xml:space="preserve"> </m:t>
-          </m:r>
-          <m:r>
-            <w:rPr>
-              <w:rFonts w:ascii="Cambria Math" w:hAnsi="Cambria Math" w:cs="Times New Roman"/>
-              <w:sz w:val="28"/>
-              <w:szCs w:val="28"/>
-            </w:rPr>
-            <m:t>x=</m:t>
+            <m:t>=π,т.е при x=</m:t>
           </m:r>
           <m:sSub>
             <m:sSubPr>
@@ -6652,15 +6454,7 @@
                   <w:sz w:val="28"/>
                   <w:szCs w:val="28"/>
                 </w:rPr>
-                <m:t>Д</m:t>
-              </m:r>
-              <m:r>
-                <w:rPr>
-                  <w:rFonts w:ascii="Cambria Math" w:hAnsi="Cambria Math" w:cs="Times New Roman"/>
-                  <w:sz w:val="28"/>
-                  <w:szCs w:val="28"/>
-                </w:rPr>
-                <m:t>ля</m:t>
+                <m:t>Для</m:t>
               </m:r>
               <m:sSub>
                 <m:sSubPr>
@@ -6689,15 +6483,7 @@
                       <w:sz w:val="28"/>
                       <w:szCs w:val="28"/>
                     </w:rPr>
-                    <m:t>0</m:t>
-                  </m:r>
-                  <m:r>
-                    <w:rPr>
-                      <w:rFonts w:ascii="Cambria Math" w:hAnsi="Cambria Math" w:cs="Times New Roman"/>
-                      <w:sz w:val="28"/>
-                      <w:szCs w:val="28"/>
-                    </w:rPr>
-                    <m:t xml:space="preserve"> </m:t>
+                    <m:t xml:space="preserve">0 </m:t>
                   </m:r>
                 </m:sub>
               </m:sSub>
@@ -6823,15 +6609,7 @@
                     <w:sz w:val="28"/>
                     <w:szCs w:val="28"/>
                   </w:rPr>
-                  <m:t xml:space="preserve"> Д</m:t>
-                </m:r>
-                <m:r>
-                  <w:rPr>
-                    <w:rFonts w:ascii="Cambria Math" w:hAnsi="Cambria Math" w:cs="Times New Roman"/>
-                    <w:sz w:val="28"/>
-                    <w:szCs w:val="28"/>
-                  </w:rPr>
-                  <m:t>ля</m:t>
+                  <m:t xml:space="preserve"> Для</m:t>
                 </m:r>
                 <m:sSub>
                   <m:sSubPr>
@@ -6870,15 +6648,7 @@
                     <w:sz w:val="28"/>
                     <w:szCs w:val="28"/>
                   </w:rPr>
-                  <m:t xml:space="preserve"> </m:t>
-                </m:r>
-                <m:r>
-                  <w:rPr>
-                    <w:rFonts w:ascii="Cambria Math" w:hAnsi="Cambria Math" w:cs="Times New Roman"/>
-                    <w:sz w:val="28"/>
-                    <w:szCs w:val="28"/>
-                  </w:rPr>
-                  <m:t>сумма</m:t>
+                  <m:t xml:space="preserve"> сумма</m:t>
                 </m:r>
                 <m:f>
                   <m:fPr>
@@ -9588,15 +9358,7 @@
               <w:sz w:val="28"/>
               <w:szCs w:val="28"/>
             </w:rPr>
-            <m:t>=</m:t>
-          </m:r>
-          <m:r>
-            <w:rPr>
-              <w:rFonts w:ascii="Cambria Math" w:hAnsi="Cambria Math" w:cs="Times New Roman"/>
-              <w:sz w:val="28"/>
-              <w:szCs w:val="28"/>
-            </w:rPr>
-            <m:t>1</m:t>
+            <m:t>=1</m:t>
           </m:r>
         </m:oMath>
       </m:oMathPara>
@@ -10420,16 +10182,7 @@
           <w:sz w:val="28"/>
           <w:szCs w:val="28"/>
         </w:rPr>
-        <w:t xml:space="preserve">Найдите выражение для площади треугольника как функции </w:t>
-      </w:r>
-      <w:proofErr w:type="gramStart"/>
-      <w:r>
-        <w:rPr>
-          <w:rFonts w:ascii="Times New Roman" w:eastAsiaTheme="minorEastAsia" w:hAnsi="Times New Roman" w:cs="Times New Roman"/>
-          <w:sz w:val="28"/>
-          <w:szCs w:val="28"/>
-        </w:rPr>
-        <w:t xml:space="preserve">от </w:t>
+        <w:t xml:space="preserve">Найдите выражение для площади треугольника как функции от </w:t>
       </w:r>
       <m:oMath>
         <m:r>
@@ -10447,16 +10200,7 @@
           <w:sz w:val="28"/>
           <w:szCs w:val="28"/>
         </w:rPr>
-        <w:t xml:space="preserve"> и</w:t>
-      </w:r>
-      <w:proofErr w:type="gramEnd"/>
-      <w:r>
-        <w:rPr>
-          <w:rFonts w:ascii="Times New Roman" w:eastAsiaTheme="minorEastAsia" w:hAnsi="Times New Roman" w:cs="Times New Roman"/>
-          <w:sz w:val="28"/>
-          <w:szCs w:val="28"/>
-        </w:rPr>
-        <w:t xml:space="preserve"> покажите, что она максимальна, когда треугольник равносторонний.</w:t>
+        <w:t xml:space="preserve"> и покажите, что она максимальна, когда треугольник равносторонний.</w:t>
       </w:r>
     </w:p>
     <w:p>
@@ -10751,19 +10495,8 @@
           <w:szCs w:val="28"/>
           <w:lang w:val="en-US"/>
         </w:rPr>
-        <w:t xml:space="preserve">a = 2R * </w:t>
-      </w:r>
-      <w:proofErr w:type="spellStart"/>
-      <w:r>
-        <w:rPr>
-          <w:rFonts w:ascii="Times New Roman" w:hAnsi="Times New Roman" w:cs="Times New Roman"/>
-          <w:sz w:val="28"/>
-          <w:szCs w:val="28"/>
-          <w:lang w:val="en-US"/>
-        </w:rPr>
-        <w:t>sinA</w:t>
-      </w:r>
-      <w:proofErr w:type="spellEnd"/>
+        <w:t>a = 2R * sinA</w:t>
+      </w:r>
       <w:r>
         <w:rPr>
           <w:rFonts w:ascii="Times New Roman" w:hAnsi="Times New Roman" w:cs="Times New Roman"/>
@@ -10795,19 +10528,8 @@
           <w:szCs w:val="28"/>
           <w:lang w:val="en-US"/>
         </w:rPr>
-        <w:t xml:space="preserve">b =2R * </w:t>
-      </w:r>
-      <w:proofErr w:type="spellStart"/>
-      <w:r>
-        <w:rPr>
-          <w:rFonts w:ascii="Times New Roman" w:hAnsi="Times New Roman" w:cs="Times New Roman"/>
-          <w:sz w:val="28"/>
-          <w:szCs w:val="28"/>
-          <w:lang w:val="en-US"/>
-        </w:rPr>
-        <w:t>sinB</w:t>
-      </w:r>
-      <w:proofErr w:type="spellEnd"/>
+        <w:t>b =2R * sinB</w:t>
+      </w:r>
     </w:p>
     <w:p>
       <w:pPr>
@@ -10857,7 +10579,6 @@
         </w:rPr>
         <w:t>*</w:t>
       </w:r>
-      <w:proofErr w:type="spellStart"/>
       <w:r>
         <w:rPr>
           <w:rFonts w:ascii="Times New Roman" w:hAnsi="Times New Roman" w:cs="Times New Roman"/>
@@ -10867,7 +10588,6 @@
         </w:rPr>
         <w:t>sinC</w:t>
       </w:r>
-      <w:proofErr w:type="spellEnd"/>
     </w:p>
     <w:p>
       <w:pPr>
@@ -11680,16 +11400,7 @@
           <w:sz w:val="28"/>
           <w:szCs w:val="28"/>
         </w:rPr>
-        <w:t xml:space="preserve">Исследуйте </w:t>
-      </w:r>
-      <w:proofErr w:type="gramStart"/>
-      <w:r>
-        <w:rPr>
-          <w:rFonts w:ascii="Times New Roman" w:eastAsiaTheme="minorEastAsia" w:hAnsi="Times New Roman" w:cs="Times New Roman"/>
-          <w:sz w:val="28"/>
-          <w:szCs w:val="28"/>
-        </w:rPr>
-        <w:t xml:space="preserve">функцию </w:t>
+        <w:t xml:space="preserve">Исследуйте функцию </w:t>
       </w:r>
       <m:oMath>
         <m:r>
@@ -11798,25 +11509,7 @@
           <w:sz w:val="28"/>
           <w:szCs w:val="28"/>
         </w:rPr>
-        <w:t>.</w:t>
-      </w:r>
-      <w:proofErr w:type="gramEnd"/>
-      <w:r>
-        <w:rPr>
-          <w:rFonts w:ascii="Times New Roman" w:eastAsiaTheme="minorEastAsia" w:hAnsi="Times New Roman" w:cs="Times New Roman"/>
-          <w:sz w:val="28"/>
-          <w:szCs w:val="28"/>
-        </w:rPr>
-        <w:t xml:space="preserve"> Нарисуйте её график. Покажите, </w:t>
-      </w:r>
-      <w:proofErr w:type="gramStart"/>
-      <w:r>
-        <w:rPr>
-          <w:rFonts w:ascii="Times New Roman" w:eastAsiaTheme="minorEastAsia" w:hAnsi="Times New Roman" w:cs="Times New Roman"/>
-          <w:sz w:val="28"/>
-          <w:szCs w:val="28"/>
-        </w:rPr>
-        <w:t xml:space="preserve">что </w:t>
+        <w:t xml:space="preserve">. Нарисуйте её график. Покажите, что </w:t>
       </w:r>
       <m:oMath>
         <m:r>
@@ -11855,16 +11548,7 @@
           <w:sz w:val="28"/>
           <w:szCs w:val="28"/>
         </w:rPr>
-        <w:t xml:space="preserve"> имеет</w:t>
-      </w:r>
-      <w:proofErr w:type="gramEnd"/>
-      <w:r>
-        <w:rPr>
-          <w:rFonts w:ascii="Times New Roman" w:eastAsiaTheme="minorEastAsia" w:hAnsi="Times New Roman" w:cs="Times New Roman"/>
-          <w:sz w:val="28"/>
-          <w:szCs w:val="28"/>
-        </w:rPr>
-        <w:t xml:space="preserve"> минимум при </w:t>
+        <w:t xml:space="preserve"> имеет минимум при </w:t>
       </w:r>
       <m:oMath>
         <m:r>
@@ -11882,16 +11566,7 @@
           <w:sz w:val="28"/>
           <w:szCs w:val="28"/>
         </w:rPr>
-        <w:t xml:space="preserve">. Чему равно </w:t>
-      </w:r>
-      <w:proofErr w:type="gramStart"/>
-      <w:r>
-        <w:rPr>
-          <w:rFonts w:ascii="Times New Roman" w:eastAsiaTheme="minorEastAsia" w:hAnsi="Times New Roman" w:cs="Times New Roman"/>
-          <w:sz w:val="28"/>
-          <w:szCs w:val="28"/>
-        </w:rPr>
-        <w:t xml:space="preserve">значение </w:t>
+        <w:t xml:space="preserve">. Чему равно значение </w:t>
       </w:r>
       <m:oMath>
         <m:r>
@@ -11930,16 +11605,7 @@
           <w:sz w:val="28"/>
           <w:szCs w:val="28"/>
         </w:rPr>
-        <w:t xml:space="preserve"> при</w:t>
-      </w:r>
-      <w:proofErr w:type="gramEnd"/>
-      <w:r>
-        <w:rPr>
-          <w:rFonts w:ascii="Times New Roman" w:eastAsiaTheme="minorEastAsia" w:hAnsi="Times New Roman" w:cs="Times New Roman"/>
-          <w:sz w:val="28"/>
-          <w:szCs w:val="28"/>
-        </w:rPr>
-        <w:t xml:space="preserve"> </w:t>
+        <w:t xml:space="preserve"> при </w:t>
       </w:r>
       <m:oMath>
         <m:r>
@@ -11957,16 +11623,7 @@
           <w:sz w:val="28"/>
           <w:szCs w:val="28"/>
         </w:rPr>
-        <w:t xml:space="preserve">? Меняет ли </w:t>
-      </w:r>
-      <w:proofErr w:type="gramStart"/>
-      <w:r>
-        <w:rPr>
-          <w:rFonts w:ascii="Times New Roman" w:eastAsiaTheme="minorEastAsia" w:hAnsi="Times New Roman" w:cs="Times New Roman"/>
-          <w:sz w:val="28"/>
-          <w:szCs w:val="28"/>
-        </w:rPr>
-        <w:t xml:space="preserve">знак </w:t>
+        <w:t xml:space="preserve">? Меняет ли знак </w:t>
       </w:r>
       <m:oMath>
         <m:r>
@@ -12005,16 +11662,7 @@
           <w:sz w:val="28"/>
           <w:szCs w:val="28"/>
         </w:rPr>
-        <w:t>,</w:t>
-      </w:r>
-      <w:proofErr w:type="gramEnd"/>
-      <w:r>
-        <w:rPr>
-          <w:rFonts w:ascii="Times New Roman" w:eastAsiaTheme="minorEastAsia" w:hAnsi="Times New Roman" w:cs="Times New Roman"/>
-          <w:sz w:val="28"/>
-          <w:szCs w:val="28"/>
-        </w:rPr>
-        <w:t xml:space="preserve"> если </w:t>
+        <w:t xml:space="preserve">, если </w:t>
       </w:r>
       <m:oMath>
         <m:r>
@@ -12282,25 +11930,7 @@
           <w:sz w:val="28"/>
           <w:szCs w:val="28"/>
         </w:rPr>
-        <w:t xml:space="preserve">Если подставить точку экстремума во вторую производную то, мы узнаем </w:t>
-      </w:r>
-      <w:proofErr w:type="gramStart"/>
-      <w:r>
-        <w:rPr>
-          <w:rFonts w:ascii="Times New Roman" w:hAnsi="Times New Roman" w:cs="Times New Roman"/>
-          <w:sz w:val="28"/>
-          <w:szCs w:val="28"/>
-        </w:rPr>
-        <w:t>какой</w:t>
-      </w:r>
-      <w:proofErr w:type="gramEnd"/>
-      <w:r>
-        <w:rPr>
-          <w:rFonts w:ascii="Times New Roman" w:hAnsi="Times New Roman" w:cs="Times New Roman"/>
-          <w:sz w:val="28"/>
-          <w:szCs w:val="28"/>
-        </w:rPr>
-        <w:t xml:space="preserve"> это экстремум (минимум или максимум).</w:t>
+        <w:t>Если подставить точку экстремума во вторую производную то, мы узнаем какой это экстремум (минимум или максимум).</w:t>
       </w:r>
     </w:p>
     <w:p>
@@ -13770,7 +13400,6 @@
                 <w:szCs w:val="28"/>
               </w:rPr>
             </w:pPr>
-            <w:proofErr w:type="gramStart"/>
             <w:r>
               <w:rPr>
                 <w:rFonts w:ascii="Times New Roman" w:eastAsia="Times New Roman" w:hAnsi="Times New Roman" w:cs="Times New Roman"/>
@@ -13779,18 +13408,7 @@
                 <w:szCs w:val="28"/>
                 <w:lang w:eastAsia="ru-RU"/>
               </w:rPr>
-              <w:t>f</w:t>
-            </w:r>
-            <w:proofErr w:type="gramEnd"/>
-            <w:r>
-              <w:rPr>
-                <w:rFonts w:ascii="Times New Roman" w:eastAsia="Times New Roman" w:hAnsi="Times New Roman" w:cs="Times New Roman"/>
-                <w:color w:val="333333"/>
-                <w:sz w:val="28"/>
-                <w:szCs w:val="28"/>
-                <w:lang w:eastAsia="ru-RU"/>
-              </w:rPr>
-              <w:t>''(x) &gt; 0</w:t>
+              <w:t>f''(x) &gt; 0</w:t>
             </w:r>
           </w:p>
         </w:tc>
@@ -13821,7 +13439,6 @@
                 <w:szCs w:val="28"/>
               </w:rPr>
             </w:pPr>
-            <w:proofErr w:type="gramStart"/>
             <w:r>
               <w:rPr>
                 <w:rFonts w:ascii="Times New Roman" w:eastAsia="Times New Roman" w:hAnsi="Times New Roman" w:cs="Times New Roman"/>
@@ -13830,18 +13447,7 @@
                 <w:szCs w:val="28"/>
                 <w:lang w:eastAsia="ru-RU"/>
               </w:rPr>
-              <w:t>f</w:t>
-            </w:r>
-            <w:proofErr w:type="gramEnd"/>
-            <w:r>
-              <w:rPr>
-                <w:rFonts w:ascii="Times New Roman" w:eastAsia="Times New Roman" w:hAnsi="Times New Roman" w:cs="Times New Roman"/>
-                <w:color w:val="333333"/>
-                <w:sz w:val="28"/>
-                <w:szCs w:val="28"/>
-                <w:lang w:eastAsia="ru-RU"/>
-              </w:rPr>
-              <w:t>''(x) &lt; 0</w:t>
+              <w:t>f''(x) &lt; 0</w:t>
             </w:r>
           </w:p>
         </w:tc>
@@ -13872,7 +13478,6 @@
                 <w:szCs w:val="28"/>
               </w:rPr>
             </w:pPr>
-            <w:proofErr w:type="gramStart"/>
             <w:r>
               <w:rPr>
                 <w:rFonts w:ascii="Times New Roman" w:eastAsia="Times New Roman" w:hAnsi="Times New Roman" w:cs="Times New Roman"/>
@@ -13881,18 +13486,7 @@
                 <w:szCs w:val="28"/>
                 <w:lang w:eastAsia="ru-RU"/>
               </w:rPr>
-              <w:t>f</w:t>
-            </w:r>
-            <w:proofErr w:type="gramEnd"/>
-            <w:r>
-              <w:rPr>
-                <w:rFonts w:ascii="Times New Roman" w:eastAsia="Times New Roman" w:hAnsi="Times New Roman" w:cs="Times New Roman"/>
-                <w:color w:val="333333"/>
-                <w:sz w:val="28"/>
-                <w:szCs w:val="28"/>
-                <w:lang w:eastAsia="ru-RU"/>
-              </w:rPr>
-              <w:t>''(x) &gt; 0</w:t>
+              <w:t>f''(x) &gt; 0</w:t>
             </w:r>
           </w:p>
         </w:tc>
@@ -15004,7 +14598,6 @@
           <w:sz w:val="28"/>
           <w:szCs w:val="28"/>
           <w:highlight w:val="white"/>
-          <w:lang w:val="en-US"/>
         </w:rPr>
       </w:pPr>
       <w:r>
@@ -15014,7 +14607,6 @@
           <w:sz w:val="28"/>
           <w:szCs w:val="28"/>
           <w:highlight w:val="white"/>
-          <w:lang w:val="en-US"/>
         </w:rPr>
         <w:t xml:space="preserve"> </w:t>
       </w:r>
@@ -15380,25 +14972,7 @@
           <w:sz w:val="28"/>
           <w:szCs w:val="28"/>
         </w:rPr>
-        <w:t xml:space="preserve">Вычислим значение этих частных производных второго порядка в критических точках </w:t>
-      </w:r>
-      <w:proofErr w:type="gramStart"/>
-      <w:r>
-        <w:rPr>
-          <w:rFonts w:ascii="Times New Roman" w:hAnsi="Times New Roman" w:cs="Times New Roman"/>
-          <w:sz w:val="28"/>
-          <w:szCs w:val="28"/>
-        </w:rPr>
-        <w:t>M(</w:t>
-      </w:r>
-      <w:proofErr w:type="gramEnd"/>
-      <w:r>
-        <w:rPr>
-          <w:rFonts w:ascii="Times New Roman" w:hAnsi="Times New Roman" w:cs="Times New Roman"/>
-          <w:sz w:val="28"/>
-          <w:szCs w:val="28"/>
-        </w:rPr>
-        <w:t>x0;</w:t>
+        <w:t>Вычислим значение этих частных производных второго порядка в критических точках M(x0;</w:t>
       </w:r>
       <w:r>
         <w:rPr>
@@ -15942,29 +15516,7 @@
           <w:szCs w:val="28"/>
           <w:shd w:val="clear" w:color="auto" w:fill="FFFFFF"/>
         </w:rPr>
-        <w:t xml:space="preserve"> = </w:t>
-      </w:r>
-      <w:proofErr w:type="gramStart"/>
-      <w:r>
-        <w:rPr>
-          <w:rFonts w:ascii="Times New Roman" w:hAnsi="Times New Roman" w:cs="Times New Roman"/>
-          <w:color w:val="333333"/>
-          <w:sz w:val="28"/>
-          <w:szCs w:val="28"/>
-          <w:shd w:val="clear" w:color="auto" w:fill="FFFFFF"/>
-        </w:rPr>
-        <w:t>4 &gt;</w:t>
-      </w:r>
-      <w:proofErr w:type="gramEnd"/>
-      <w:r>
-        <w:rPr>
-          <w:rFonts w:ascii="Times New Roman" w:hAnsi="Times New Roman" w:cs="Times New Roman"/>
-          <w:color w:val="333333"/>
-          <w:sz w:val="28"/>
-          <w:szCs w:val="28"/>
-          <w:shd w:val="clear" w:color="auto" w:fill="FFFFFF"/>
-        </w:rPr>
-        <w:t xml:space="preserve"> 0 и A &gt; 0 , то </w:t>
+        <w:t xml:space="preserve"> = 4 &gt; 0 и A &gt; 0 , то </w:t>
       </w:r>
       <w:r>
         <w:rPr>
@@ -18109,7 +17661,6 @@
                 <w:szCs w:val="28"/>
               </w:rPr>
             </w:pPr>
-            <w:proofErr w:type="gramStart"/>
             <w:r>
               <w:rPr>
                 <w:rFonts w:ascii="Times New Roman" w:eastAsia="Times New Roman" w:hAnsi="Times New Roman" w:cs="Times New Roman"/>
@@ -18118,18 +17669,7 @@
                 <w:szCs w:val="28"/>
                 <w:lang w:eastAsia="ru-RU"/>
               </w:rPr>
-              <w:t>G(</w:t>
-            </w:r>
-            <w:proofErr w:type="gramEnd"/>
-            <w:r>
-              <w:rPr>
-                <w:rFonts w:ascii="Times New Roman" w:eastAsia="Times New Roman" w:hAnsi="Times New Roman" w:cs="Times New Roman"/>
-                <w:color w:val="333333"/>
-                <w:sz w:val="28"/>
-                <w:szCs w:val="28"/>
-                <w:lang w:eastAsia="ru-RU"/>
-              </w:rPr>
-              <w:t>0; 0; 0)=</w:t>
+              <w:t>G(0; 0; 0)=</w:t>
             </w:r>
           </w:p>
         </w:tc>
@@ -18580,39 +18120,27 @@
           <w:shd w:val="clear" w:color="auto" w:fill="FFFFFF"/>
         </w:rPr>
         <w:lastRenderedPageBreak/>
-        <w:t xml:space="preserve">Определяем диагональные </w:t>
-      </w:r>
-      <w:proofErr w:type="gramStart"/>
+        <w:t>Определяем диагональные миноры:</w:t>
+      </w:r>
       <w:r>
         <w:rPr>
           <w:rFonts w:ascii="Times New Roman" w:hAnsi="Times New Roman" w:cs="Times New Roman"/>
           <w:color w:val="333333"/>
           <w:sz w:val="28"/>
           <w:szCs w:val="28"/>
+        </w:rPr>
+        <w:br/>
+      </w:r>
+      <w:r>
+        <w:rPr>
+          <w:rFonts w:ascii="Times New Roman" w:hAnsi="Times New Roman" w:cs="Times New Roman"/>
+          <w:color w:val="333333"/>
+          <w:sz w:val="28"/>
+          <w:szCs w:val="28"/>
           <w:shd w:val="clear" w:color="auto" w:fill="FFFFFF"/>
         </w:rPr>
-        <w:t>миноры:</w:t>
-      </w:r>
-      <w:r>
-        <w:rPr>
-          <w:rFonts w:ascii="Times New Roman" w:hAnsi="Times New Roman" w:cs="Times New Roman"/>
-          <w:color w:val="333333"/>
-          <w:sz w:val="28"/>
-          <w:szCs w:val="28"/>
-        </w:rPr>
-        <w:br/>
-      </w:r>
-      <w:r>
-        <w:rPr>
-          <w:rFonts w:ascii="Times New Roman" w:hAnsi="Times New Roman" w:cs="Times New Roman"/>
-          <w:color w:val="333333"/>
-          <w:sz w:val="28"/>
-          <w:szCs w:val="28"/>
-          <w:shd w:val="clear" w:color="auto" w:fill="FFFFFF"/>
-        </w:rPr>
         <w:t>D</w:t>
       </w:r>
-      <w:proofErr w:type="gramEnd"/>
       <w:r>
         <w:rPr>
           <w:rFonts w:ascii="Times New Roman" w:hAnsi="Times New Roman" w:cs="Times New Roman"/>
@@ -19677,41 +19205,7 @@
           <w:szCs w:val="28"/>
           <w:shd w:val="clear" w:color="auto" w:fill="FFFFFF"/>
         </w:rPr>
-        <w:t> = (</w:t>
-      </w:r>
-      <w:proofErr w:type="spellStart"/>
-      <w:proofErr w:type="gramStart"/>
-      <w:r>
-        <w:rPr>
-          <w:rFonts w:ascii="Times New Roman" w:hAnsi="Times New Roman" w:cs="Times New Roman"/>
-          <w:color w:val="333333"/>
-          <w:sz w:val="28"/>
-          <w:szCs w:val="28"/>
-          <w:shd w:val="clear" w:color="auto" w:fill="FFFFFF"/>
-        </w:rPr>
-        <w:t>a;b</w:t>
-      </w:r>
-      <w:proofErr w:type="gramEnd"/>
-      <w:r>
-        <w:rPr>
-          <w:rFonts w:ascii="Times New Roman" w:hAnsi="Times New Roman" w:cs="Times New Roman"/>
-          <w:color w:val="333333"/>
-          <w:sz w:val="28"/>
-          <w:szCs w:val="28"/>
-          <w:shd w:val="clear" w:color="auto" w:fill="FFFFFF"/>
-        </w:rPr>
-        <w:t>;c</w:t>
-      </w:r>
-      <w:proofErr w:type="spellEnd"/>
-      <w:r>
-        <w:rPr>
-          <w:rFonts w:ascii="Times New Roman" w:hAnsi="Times New Roman" w:cs="Times New Roman"/>
-          <w:color w:val="333333"/>
-          <w:sz w:val="28"/>
-          <w:szCs w:val="28"/>
-          <w:shd w:val="clear" w:color="auto" w:fill="FFFFFF"/>
-        </w:rPr>
-        <w:t>)</w:t>
+        <w:t> = (a;b;c)</w:t>
       </w:r>
     </w:p>
     <w:p>
@@ -21138,7 +20632,6 @@
                 <w:szCs w:val="28"/>
               </w:rPr>
             </w:pPr>
-            <w:proofErr w:type="gramStart"/>
             <w:r>
               <w:rPr>
                 <w:rFonts w:ascii="Times New Roman" w:eastAsia="Times New Roman" w:hAnsi="Times New Roman" w:cs="Times New Roman"/>
@@ -21147,18 +20640,7 @@
                 <w:szCs w:val="28"/>
                 <w:lang w:eastAsia="ru-RU"/>
               </w:rPr>
-              <w:t>G(</w:t>
-            </w:r>
-            <w:proofErr w:type="gramEnd"/>
-            <w:r>
-              <w:rPr>
-                <w:rFonts w:ascii="Times New Roman" w:eastAsia="Times New Roman" w:hAnsi="Times New Roman" w:cs="Times New Roman"/>
-                <w:color w:val="333333"/>
-                <w:sz w:val="28"/>
-                <w:szCs w:val="28"/>
-                <w:lang w:eastAsia="ru-RU"/>
-              </w:rPr>
-              <w:t>4; 5; 6)=</w:t>
+              <w:t>G(4; 5; 6)=</w:t>
             </w:r>
           </w:p>
         </w:tc>
@@ -21594,42 +21076,29 @@
           <w:shd w:val="clear" w:color="auto" w:fill="FFFFFF"/>
           <w:lang w:eastAsia="ru-RU"/>
         </w:rPr>
-        <w:t xml:space="preserve">Определяем диагональные </w:t>
-      </w:r>
-      <w:proofErr w:type="gramStart"/>
+        <w:t>Определяем диагональные миноры:</w:t>
+      </w:r>
       <w:r>
         <w:rPr>
           <w:rFonts w:ascii="Times New Roman" w:eastAsia="Times New Roman" w:hAnsi="Times New Roman" w:cs="Times New Roman"/>
           <w:color w:val="333333"/>
           <w:sz w:val="28"/>
           <w:szCs w:val="28"/>
+          <w:lang w:eastAsia="ru-RU"/>
+        </w:rPr>
+        <w:br/>
+      </w:r>
+      <w:r>
+        <w:rPr>
+          <w:rFonts w:ascii="Times New Roman" w:eastAsia="Times New Roman" w:hAnsi="Times New Roman" w:cs="Times New Roman"/>
+          <w:color w:val="333333"/>
+          <w:sz w:val="28"/>
+          <w:szCs w:val="28"/>
           <w:shd w:val="clear" w:color="auto" w:fill="FFFFFF"/>
           <w:lang w:eastAsia="ru-RU"/>
         </w:rPr>
-        <w:t>миноры:</w:t>
-      </w:r>
-      <w:r>
-        <w:rPr>
-          <w:rFonts w:ascii="Times New Roman" w:eastAsia="Times New Roman" w:hAnsi="Times New Roman" w:cs="Times New Roman"/>
-          <w:color w:val="333333"/>
-          <w:sz w:val="28"/>
-          <w:szCs w:val="28"/>
-          <w:lang w:eastAsia="ru-RU"/>
-        </w:rPr>
-        <w:br/>
-      </w:r>
-      <w:r>
-        <w:rPr>
-          <w:rFonts w:ascii="Times New Roman" w:eastAsia="Times New Roman" w:hAnsi="Times New Roman" w:cs="Times New Roman"/>
-          <w:color w:val="333333"/>
-          <w:sz w:val="28"/>
-          <w:szCs w:val="28"/>
-          <w:shd w:val="clear" w:color="auto" w:fill="FFFFFF"/>
-          <w:lang w:eastAsia="ru-RU"/>
-        </w:rPr>
         <w:t>D</w:t>
       </w:r>
-      <w:proofErr w:type="gramEnd"/>
       <w:r>
         <w:rPr>
           <w:rFonts w:ascii="Times New Roman" w:eastAsia="Times New Roman" w:hAnsi="Times New Roman" w:cs="Times New Roman"/>
@@ -21875,19 +21344,7 @@
           <w:shd w:val="clear" w:color="auto" w:fill="FFFFFF"/>
           <w:lang w:eastAsia="ru-RU"/>
         </w:rPr>
-        <w:t xml:space="preserve">Поскольку диагональные миноры положительны, следовательно, </w:t>
-      </w:r>
-      <w:proofErr w:type="spellStart"/>
-      <w:r>
-        <w:rPr>
-          <w:rFonts w:ascii="Times New Roman" w:eastAsia="Times New Roman" w:hAnsi="Times New Roman" w:cs="Times New Roman"/>
-          <w:color w:val="333333"/>
-          <w:sz w:val="28"/>
-          <w:szCs w:val="28"/>
-          <w:shd w:val="clear" w:color="auto" w:fill="FFFFFF"/>
-          <w:lang w:eastAsia="ru-RU"/>
-        </w:rPr>
-        <w:t>G</w:t>
+        <w:t>Поскольку диагональные миноры положительны, следовательно, G</w:t>
       </w:r>
       <w:r>
         <w:rPr>
@@ -21901,7 +21358,6 @@
         </w:rPr>
         <w:t>f</w:t>
       </w:r>
-      <w:proofErr w:type="spellEnd"/>
       <w:r>
         <w:rPr>
           <w:rFonts w:ascii="Times New Roman" w:eastAsia="Times New Roman" w:hAnsi="Times New Roman" w:cs="Times New Roman"/>
@@ -21911,31 +21367,7 @@
           <w:shd w:val="clear" w:color="auto" w:fill="FFFFFF"/>
           <w:lang w:eastAsia="ru-RU"/>
         </w:rPr>
-        <w:t xml:space="preserve"> – положительно определенная матрица. Отсюда следует, что функция выпукла. Более того, функция строго выпуклая и обладает единственной точкой минимума </w:t>
-      </w:r>
-      <w:proofErr w:type="gramStart"/>
-      <w:r>
-        <w:rPr>
-          <w:rFonts w:ascii="Times New Roman" w:eastAsia="Times New Roman" w:hAnsi="Times New Roman" w:cs="Times New Roman"/>
-          <w:color w:val="333333"/>
-          <w:sz w:val="28"/>
-          <w:szCs w:val="28"/>
-          <w:shd w:val="clear" w:color="auto" w:fill="FFFFFF"/>
-          <w:lang w:eastAsia="ru-RU"/>
-        </w:rPr>
-        <w:t>X(</w:t>
-      </w:r>
-      <w:proofErr w:type="gramEnd"/>
-      <w:r>
-        <w:rPr>
-          <w:rFonts w:ascii="Times New Roman" w:eastAsia="Times New Roman" w:hAnsi="Times New Roman" w:cs="Times New Roman"/>
-          <w:color w:val="333333"/>
-          <w:sz w:val="28"/>
-          <w:szCs w:val="28"/>
-          <w:shd w:val="clear" w:color="auto" w:fill="FFFFFF"/>
-          <w:lang w:eastAsia="ru-RU"/>
-        </w:rPr>
-        <w:t>a; b; c).</w:t>
+        <w:t> – положительно определенная матрица. Отсюда следует, что функция выпукла. Более того, функция строго выпуклая и обладает единственной точкой минимума X(a; b; c).</w:t>
       </w:r>
     </w:p>
     <w:p>
@@ -22128,15 +21560,39 @@
         </w:rPr>
         <w:t xml:space="preserve"> Я решил поставленные задачи, описав их алгоритм в отчете и реализовал его в программе. </w:t>
       </w:r>
-      <w:bookmarkStart w:id="61" w:name="_GoBack"/>
-      <w:bookmarkEnd w:id="61"/>
+    </w:p>
+    <w:p>
+      <w:pPr>
+        <w:tabs>
+          <w:tab w:val="left" w:pos="6705"/>
+        </w:tabs>
+        <w:rPr>
+          <w:rFonts w:ascii="Times New Roman" w:hAnsi="Times New Roman" w:cs="Times New Roman"/>
+          <w:sz w:val="28"/>
+          <w:szCs w:val="28"/>
+        </w:rPr>
+      </w:pPr>
+      <w:r>
+        <w:rPr>
+          <w:rFonts w:ascii="Times New Roman" w:hAnsi="Times New Roman" w:cs="Times New Roman"/>
+          <w:sz w:val="28"/>
+          <w:szCs w:val="28"/>
+        </w:rPr>
+        <w:t>https://github.com/Mazel-Tovr/Optimization/tree/master</w:t>
+      </w:r>
     </w:p>
     <w:sectPr>
-      <w:headerReference w:type="default" r:id="rId54"/>
+      <w:headerReference w:type="even" r:id="rId54"/>
+      <w:headerReference w:type="default" r:id="rId55"/>
+      <w:footerReference w:type="even" r:id="rId56"/>
+      <w:footerReference w:type="default" r:id="rId57"/>
+      <w:headerReference w:type="first" r:id="rId58"/>
+      <w:footerReference w:type="first" r:id="rId59"/>
       <w:pgSz w:w="11906" w:h="16838"/>
       <w:pgMar w:top="1673" w:right="850" w:bottom="1134" w:left="1701" w:header="1134" w:footer="0" w:gutter="0"/>
       <w:cols w:space="720"/>
       <w:formProt w:val="0"/>
+      <w:titlePg/>
       <w:docGrid w:linePitch="360" w:charSpace="4096"/>
     </w:sectPr>
   </w:body>
@@ -22168,6 +21624,71 @@
 </w:endnotes>
 </file>
 
+<file path=word/footer1.xml><?xml version="1.0" encoding="utf-8"?>
+<w:ftr xmlns:wpc="http://schemas.microsoft.com/office/word/2010/wordprocessingCanvas" xmlns:mc="http://schemas.openxmlformats.org/markup-compatibility/2006" xmlns:o="urn:schemas-microsoft-com:office:office" xmlns:r="http://schemas.openxmlformats.org/officeDocument/2006/relationships" xmlns:m="http://schemas.openxmlformats.org/officeDocument/2006/math" xmlns:v="urn:schemas-microsoft-com:vml" xmlns:wp14="http://schemas.microsoft.com/office/word/2010/wordprocessingDrawing" xmlns:wp="http://schemas.openxmlformats.org/drawingml/2006/wordprocessingDrawing" xmlns:w10="urn:schemas-microsoft-com:office:word" xmlns:w="http://schemas.openxmlformats.org/wordprocessingml/2006/main" xmlns:w14="http://schemas.microsoft.com/office/word/2010/wordml" xmlns:w15="http://schemas.microsoft.com/office/word/2012/wordml" xmlns:wpg="http://schemas.microsoft.com/office/word/2010/wordprocessingGroup" xmlns:wpi="http://schemas.microsoft.com/office/word/2010/wordprocessingInk" xmlns:wne="http://schemas.microsoft.com/office/word/2006/wordml" xmlns:wps="http://schemas.microsoft.com/office/word/2010/wordprocessingShape" mc:Ignorable="w14 w15 wp14">
+  <w:p>
+    <w:pPr>
+      <w:pStyle w:val="af4"/>
+    </w:pPr>
+  </w:p>
+</w:ftr>
+</file>
+
+<file path=word/footer2.xml><?xml version="1.0" encoding="utf-8"?>
+<w:ftr xmlns:wpc="http://schemas.microsoft.com/office/word/2010/wordprocessingCanvas" xmlns:mc="http://schemas.openxmlformats.org/markup-compatibility/2006" xmlns:o="urn:schemas-microsoft-com:office:office" xmlns:r="http://schemas.openxmlformats.org/officeDocument/2006/relationships" xmlns:m="http://schemas.openxmlformats.org/officeDocument/2006/math" xmlns:v="urn:schemas-microsoft-com:vml" xmlns:wp14="http://schemas.microsoft.com/office/word/2010/wordprocessingDrawing" xmlns:wp="http://schemas.openxmlformats.org/drawingml/2006/wordprocessingDrawing" xmlns:w10="urn:schemas-microsoft-com:office:word" xmlns:w="http://schemas.openxmlformats.org/wordprocessingml/2006/main" xmlns:w14="http://schemas.microsoft.com/office/word/2010/wordml" xmlns:w15="http://schemas.microsoft.com/office/word/2012/wordml" xmlns:wpg="http://schemas.microsoft.com/office/word/2010/wordprocessingGroup" xmlns:wpi="http://schemas.microsoft.com/office/word/2010/wordprocessingInk" xmlns:wne="http://schemas.microsoft.com/office/word/2006/wordml" xmlns:wps="http://schemas.microsoft.com/office/word/2010/wordprocessingShape" mc:Ignorable="w14 w15 wp14">
+  <w:sdt>
+    <w:sdtPr>
+      <w:id w:val="1707060755"/>
+      <w:docPartObj>
+        <w:docPartGallery w:val="Page Numbers (Bottom of Page)"/>
+        <w:docPartUnique/>
+      </w:docPartObj>
+    </w:sdtPr>
+    <w:sdtContent>
+      <w:p>
+        <w:pPr>
+          <w:pStyle w:val="af4"/>
+          <w:jc w:val="center"/>
+        </w:pPr>
+        <w:r>
+          <w:fldChar w:fldCharType="begin"/>
+        </w:r>
+        <w:r>
+          <w:instrText>PAGE   \* MERGEFORMAT</w:instrText>
+        </w:r>
+        <w:r>
+          <w:fldChar w:fldCharType="separate"/>
+        </w:r>
+        <w:r>
+          <w:rPr>
+            <w:noProof/>
+          </w:rPr>
+          <w:t>2</w:t>
+        </w:r>
+        <w:r>
+          <w:fldChar w:fldCharType="end"/>
+        </w:r>
+      </w:p>
+    </w:sdtContent>
+  </w:sdt>
+  <w:p>
+    <w:pPr>
+      <w:pStyle w:val="af4"/>
+    </w:pPr>
+  </w:p>
+</w:ftr>
+</file>
+
+<file path=word/footer3.xml><?xml version="1.0" encoding="utf-8"?>
+<w:ftr xmlns:wpc="http://schemas.microsoft.com/office/word/2010/wordprocessingCanvas" xmlns:mc="http://schemas.openxmlformats.org/markup-compatibility/2006" xmlns:o="urn:schemas-microsoft-com:office:office" xmlns:r="http://schemas.openxmlformats.org/officeDocument/2006/relationships" xmlns:m="http://schemas.openxmlformats.org/officeDocument/2006/math" xmlns:v="urn:schemas-microsoft-com:vml" xmlns:wp14="http://schemas.microsoft.com/office/word/2010/wordprocessingDrawing" xmlns:wp="http://schemas.openxmlformats.org/drawingml/2006/wordprocessingDrawing" xmlns:w10="urn:schemas-microsoft-com:office:word" xmlns:w="http://schemas.openxmlformats.org/wordprocessingml/2006/main" xmlns:w14="http://schemas.microsoft.com/office/word/2010/wordml" xmlns:w15="http://schemas.microsoft.com/office/word/2012/wordml" xmlns:wpg="http://schemas.microsoft.com/office/word/2010/wordprocessingGroup" xmlns:wpi="http://schemas.microsoft.com/office/word/2010/wordprocessingInk" xmlns:wne="http://schemas.microsoft.com/office/word/2006/wordml" xmlns:wps="http://schemas.microsoft.com/office/word/2010/wordprocessingShape" mc:Ignorable="w14 w15 wp14">
+  <w:p>
+    <w:pPr>
+      <w:pStyle w:val="af4"/>
+    </w:pPr>
+  </w:p>
+</w:ftr>
+</file>
+
 <file path=word/footnotes.xml><?xml version="1.0" encoding="utf-8"?>
 <w:footnotes xmlns:wpc="http://schemas.microsoft.com/office/word/2010/wordprocessingCanvas" xmlns:mc="http://schemas.openxmlformats.org/markup-compatibility/2006" xmlns:o="urn:schemas-microsoft-com:office:office" xmlns:r="http://schemas.openxmlformats.org/officeDocument/2006/relationships" xmlns:m="http://schemas.openxmlformats.org/officeDocument/2006/math" xmlns:v="urn:schemas-microsoft-com:vml" xmlns:wp14="http://schemas.microsoft.com/office/word/2010/wordprocessingDrawing" xmlns:wp="http://schemas.openxmlformats.org/drawingml/2006/wordprocessingDrawing" xmlns:w10="urn:schemas-microsoft-com:office:word" xmlns:w="http://schemas.openxmlformats.org/wordprocessingml/2006/main" xmlns:w14="http://schemas.microsoft.com/office/word/2010/wordml" xmlns:w15="http://schemas.microsoft.com/office/word/2012/wordml" xmlns:wpg="http://schemas.microsoft.com/office/word/2010/wordprocessingGroup" xmlns:wpi="http://schemas.microsoft.com/office/word/2010/wordprocessingInk" xmlns:wne="http://schemas.microsoft.com/office/word/2006/wordml" xmlns:wps="http://schemas.microsoft.com/office/word/2010/wordprocessingShape" mc:Ignorable="w14 w15 wp14">
   <w:footnote w:type="separator" w:id="-1">
@@ -22194,6 +21715,26 @@
 </file>
 
 <file path=word/header1.xml><?xml version="1.0" encoding="utf-8"?>
+<w:hdr xmlns:wpc="http://schemas.microsoft.com/office/word/2010/wordprocessingCanvas" xmlns:mc="http://schemas.openxmlformats.org/markup-compatibility/2006" xmlns:o="urn:schemas-microsoft-com:office:office" xmlns:r="http://schemas.openxmlformats.org/officeDocument/2006/relationships" xmlns:m="http://schemas.openxmlformats.org/officeDocument/2006/math" xmlns:v="urn:schemas-microsoft-com:vml" xmlns:wp14="http://schemas.microsoft.com/office/word/2010/wordprocessingDrawing" xmlns:wp="http://schemas.openxmlformats.org/drawingml/2006/wordprocessingDrawing" xmlns:w10="urn:schemas-microsoft-com:office:word" xmlns:w="http://schemas.openxmlformats.org/wordprocessingml/2006/main" xmlns:w14="http://schemas.microsoft.com/office/word/2010/wordml" xmlns:w15="http://schemas.microsoft.com/office/word/2012/wordml" xmlns:wpg="http://schemas.microsoft.com/office/word/2010/wordprocessingGroup" xmlns:wpi="http://schemas.microsoft.com/office/word/2010/wordprocessingInk" xmlns:wne="http://schemas.microsoft.com/office/word/2006/wordml" xmlns:wps="http://schemas.microsoft.com/office/word/2010/wordprocessingShape" mc:Ignorable="w14 w15 wp14">
+  <w:p>
+    <w:pPr>
+      <w:pStyle w:val="ae"/>
+    </w:pPr>
+  </w:p>
+</w:hdr>
+</file>
+
+<file path=word/header2.xml><?xml version="1.0" encoding="utf-8"?>
+<w:hdr xmlns:wpc="http://schemas.microsoft.com/office/word/2010/wordprocessingCanvas" xmlns:mc="http://schemas.openxmlformats.org/markup-compatibility/2006" xmlns:o="urn:schemas-microsoft-com:office:office" xmlns:r="http://schemas.openxmlformats.org/officeDocument/2006/relationships" xmlns:m="http://schemas.openxmlformats.org/officeDocument/2006/math" xmlns:v="urn:schemas-microsoft-com:vml" xmlns:wp14="http://schemas.microsoft.com/office/word/2010/wordprocessingDrawing" xmlns:wp="http://schemas.openxmlformats.org/drawingml/2006/wordprocessingDrawing" xmlns:w10="urn:schemas-microsoft-com:office:word" xmlns:w="http://schemas.openxmlformats.org/wordprocessingml/2006/main" xmlns:w14="http://schemas.microsoft.com/office/word/2010/wordml" xmlns:w15="http://schemas.microsoft.com/office/word/2012/wordml" xmlns:wpg="http://schemas.microsoft.com/office/word/2010/wordprocessingGroup" xmlns:wpi="http://schemas.microsoft.com/office/word/2010/wordprocessingInk" xmlns:wne="http://schemas.microsoft.com/office/word/2006/wordml" xmlns:wps="http://schemas.microsoft.com/office/word/2010/wordprocessingShape" mc:Ignorable="w14 w15 wp14">
+  <w:p>
+    <w:pPr>
+      <w:pStyle w:val="ae"/>
+    </w:pPr>
+  </w:p>
+</w:hdr>
+</file>
+
+<file path=word/header3.xml><?xml version="1.0" encoding="utf-8"?>
 <w:hdr xmlns:wpc="http://schemas.microsoft.com/office/word/2010/wordprocessingCanvas" xmlns:mc="http://schemas.openxmlformats.org/markup-compatibility/2006" xmlns:o="urn:schemas-microsoft-com:office:office" xmlns:r="http://schemas.openxmlformats.org/officeDocument/2006/relationships" xmlns:m="http://schemas.openxmlformats.org/officeDocument/2006/math" xmlns:v="urn:schemas-microsoft-com:vml" xmlns:wp14="http://schemas.microsoft.com/office/word/2010/wordprocessingDrawing" xmlns:wp="http://schemas.openxmlformats.org/drawingml/2006/wordprocessingDrawing" xmlns:w10="urn:schemas-microsoft-com:office:word" xmlns:w="http://schemas.openxmlformats.org/wordprocessingml/2006/main" xmlns:w14="http://schemas.microsoft.com/office/word/2010/wordml" xmlns:w15="http://schemas.microsoft.com/office/word/2012/wordml" xmlns:wpg="http://schemas.microsoft.com/office/word/2010/wordprocessingGroup" xmlns:wpi="http://schemas.microsoft.com/office/word/2010/wordprocessingInk" xmlns:wne="http://schemas.microsoft.com/office/word/2006/wordml" xmlns:wps="http://schemas.microsoft.com/office/word/2010/wordprocessingShape" mc:Ignorable="w14 w15 wp14">
   <w:p>
     <w:pPr>
@@ -23311,6 +22852,31 @@
       <w:u w:val="single"/>
     </w:rPr>
   </w:style>
+  <w:style w:type="paragraph" w:styleId="af4">
+    <w:name w:val="footer"/>
+    <w:basedOn w:val="a"/>
+    <w:link w:val="af5"/>
+    <w:uiPriority w:val="99"/>
+    <w:unhideWhenUsed/>
+    <w:rsid w:val="00E74D91"/>
+    <w:pPr>
+      <w:tabs>
+        <w:tab w:val="center" w:pos="4677"/>
+        <w:tab w:val="right" w:pos="9355"/>
+      </w:tabs>
+      <w:spacing w:after="0" w:line="240" w:lineRule="auto"/>
+    </w:pPr>
+  </w:style>
+  <w:style w:type="character" w:customStyle="1" w:styleId="af5">
+    <w:name w:val="Нижний колонтитул Знак"/>
+    <w:basedOn w:val="a2"/>
+    <w:link w:val="af4"/>
+    <w:uiPriority w:val="99"/>
+    <w:rsid w:val="00E74D91"/>
+    <w:rPr>
+      <w:sz w:val="22"/>
+    </w:rPr>
+  </w:style>
 </w:styles>
 </file>
 
@@ -23580,7 +23146,7 @@
 </file>
 
 <file path=customXml/itemProps1.xml><?xml version="1.0" encoding="utf-8"?>
-<ds:datastoreItem xmlns:ds="http://schemas.openxmlformats.org/officeDocument/2006/customXml" ds:itemID="{DC700CEA-A7B2-4488-9B24-A038620FEFD5}">
+<ds:datastoreItem xmlns:ds="http://schemas.openxmlformats.org/officeDocument/2006/customXml" ds:itemID="{C08F2042-C24C-4DCD-8FA6-651ABB9B1C56}">
   <ds:schemaRefs>
     <ds:schemaRef ds:uri="http://schemas.openxmlformats.org/officeDocument/2006/bibliography"/>
   </ds:schemaRefs>
